--- a/files/LA business rules/Stockton.docx
+++ b/files/LA business rules/Stockton.docx
@@ -1,6 +1,6 @@
 
 <file path=word/document.xml><?xml version="1.0" encoding="utf-8"?>
-<w:document xmlns:wpc="http://schemas.microsoft.com/office/word/2010/wordprocessingCanvas" xmlns:cx="http://schemas.microsoft.com/office/drawing/2014/chartex" xmlns:cx1="http://schemas.microsoft.com/office/drawing/2015/9/8/chartex" xmlns:cx2="http://schemas.microsoft.com/office/drawing/2015/10/21/chartex" xmlns:cx3="http://schemas.microsoft.com/office/drawing/2016/5/9/chartex" xmlns:cx4="http://schemas.microsoft.com/office/drawing/2016/5/10/chartex" xmlns:cx5="http://schemas.microsoft.com/office/drawing/2016/5/11/chartex" xmlns:cx6="http://schemas.microsoft.com/office/drawing/2016/5/12/chartex" xmlns:cx7="http://schemas.microsoft.com/office/drawing/2016/5/13/chartex" xmlns:cx8="http://schemas.microsoft.com/office/drawing/2016/5/14/chartex" xmlns:mc="http://schemas.openxmlformats.org/markup-compatibility/2006" xmlns:aink="http://schemas.microsoft.com/office/drawing/2016/ink" xmlns:am3d="http://schemas.microsoft.com/office/drawing/2017/model3d" xmlns:o="urn:schemas-microsoft-com:office:office" xmlns:r="http://schemas.openxmlformats.org/officeDocument/2006/relationships" xmlns:m="http://schemas.openxmlformats.org/officeDocument/2006/math" xmlns:v="urn:schemas-microsoft-com:vml" xmlns:wp14="http://schemas.microsoft.com/office/word/2010/wordprocessingDrawing" xmlns:wp="http://schemas.openxmlformats.org/drawingml/2006/wordprocessingDrawing" xmlns:w10="urn:schemas-microsoft-com:office:word" xmlns:w="http://schemas.openxmlformats.org/wordprocessingml/2006/main" xmlns:w14="http://schemas.microsoft.com/office/word/2010/wordml" xmlns:w15="http://schemas.microsoft.com/office/word/2012/wordml" xmlns:w16cid="http://schemas.microsoft.com/office/word/2016/wordml/cid" xmlns:w16se="http://schemas.microsoft.com/office/word/2015/wordml/symex" xmlns:wpg="http://schemas.microsoft.com/office/word/2010/wordprocessingGroup" xmlns:wpi="http://schemas.microsoft.com/office/word/2010/wordprocessingInk" xmlns:wne="http://schemas.microsoft.com/office/word/2006/wordml" xmlns:wps="http://schemas.microsoft.com/office/word/2010/wordprocessingShape" mc:Ignorable="w14 w15 w16se w16cid wp14">
+<w:document xmlns:wpc="http://schemas.microsoft.com/office/word/2010/wordprocessingCanvas" xmlns:cx="http://schemas.microsoft.com/office/drawing/2014/chartex" xmlns:cx1="http://schemas.microsoft.com/office/drawing/2015/9/8/chartex" xmlns:cx2="http://schemas.microsoft.com/office/drawing/2015/10/21/chartex" xmlns:cx3="http://schemas.microsoft.com/office/drawing/2016/5/9/chartex" xmlns:cx4="http://schemas.microsoft.com/office/drawing/2016/5/10/chartex" xmlns:cx5="http://schemas.microsoft.com/office/drawing/2016/5/11/chartex" xmlns:cx6="http://schemas.microsoft.com/office/drawing/2016/5/12/chartex" xmlns:cx7="http://schemas.microsoft.com/office/drawing/2016/5/13/chartex" xmlns:cx8="http://schemas.microsoft.com/office/drawing/2016/5/14/chartex" xmlns:mc="http://schemas.openxmlformats.org/markup-compatibility/2006" xmlns:aink="http://schemas.microsoft.com/office/drawing/2016/ink" xmlns:am3d="http://schemas.microsoft.com/office/drawing/2017/model3d" xmlns:o="urn:schemas-microsoft-com:office:office" xmlns:r="http://schemas.openxmlformats.org/officeDocument/2006/relationships" xmlns:m="http://schemas.openxmlformats.org/officeDocument/2006/math" xmlns:v="urn:schemas-microsoft-com:vml" xmlns:wp14="http://schemas.microsoft.com/office/word/2010/wordprocessingDrawing" xmlns:wp="http://schemas.openxmlformats.org/drawingml/2006/wordprocessingDrawing" xmlns:w10="urn:schemas-microsoft-com:office:word" xmlns:w="http://schemas.openxmlformats.org/wordprocessingml/2006/main" xmlns:w14="http://schemas.microsoft.com/office/word/2010/wordml" xmlns:w15="http://schemas.microsoft.com/office/word/2012/wordml" xmlns:w16cex="http://schemas.microsoft.com/office/word/2018/wordml/cex" xmlns:w16cid="http://schemas.microsoft.com/office/word/2016/wordml/cid" xmlns:w16="http://schemas.microsoft.com/office/word/2018/wordml" xmlns:w16se="http://schemas.microsoft.com/office/word/2015/wordml/symex" xmlns:wpg="http://schemas.microsoft.com/office/word/2010/wordprocessingGroup" xmlns:wpi="http://schemas.microsoft.com/office/word/2010/wordprocessingInk" xmlns:wne="http://schemas.microsoft.com/office/word/2006/wordml" xmlns:wps="http://schemas.microsoft.com/office/word/2010/wordprocessingShape" mc:Ignorable="w14 w15 w16se w16cid w16 w16cex wp14">
   <w:body>
     <w:tbl>
       <w:tblPr>
@@ -82,11 +82,18 @@
                 <w:rFonts w:ascii="Arial" w:hAnsi="Arial" w:cs="Arial"/>
               </w:rPr>
             </w:pPr>
+            <w:bookmarkStart w:id="0" w:name="_GoBack"/>
             <w:r>
               <w:rPr>
                 <w:rFonts w:ascii="Arial" w:hAnsi="Arial" w:cs="Arial"/>
               </w:rPr>
               <w:t xml:space="preserve">Charge </w:t>
+            </w:r>
+            <w:r>
+              <w:rPr>
+                <w:rFonts w:ascii="Arial" w:hAnsi="Arial" w:cs="Arial"/>
+              </w:rPr>
+              <w:t xml:space="preserve">creation </w:t>
             </w:r>
             <w:r>
               <w:rPr>
@@ -110,25 +117,25 @@
               <w:rPr>
                 <w:rFonts w:ascii="Arial" w:hAnsi="Arial" w:cs="Arial"/>
               </w:rPr>
-              <w:t xml:space="preserve">The start date of some charges </w:t>
-            </w:r>
-            <w:r>
-              <w:rPr>
-                <w:rFonts w:ascii="Arial" w:hAnsi="Arial" w:cs="Arial"/>
-              </w:rPr>
-              <w:t>ha</w:t>
-            </w:r>
-            <w:r>
-              <w:rPr>
-                <w:rFonts w:ascii="Arial" w:hAnsi="Arial" w:cs="Arial"/>
-              </w:rPr>
-              <w:t>s</w:t>
-            </w:r>
-            <w:r>
-              <w:rPr>
-                <w:rFonts w:ascii="Arial" w:hAnsi="Arial" w:cs="Arial"/>
-              </w:rPr>
-              <w:t xml:space="preserve"> been found to be </w:t>
+              <w:t xml:space="preserve">The </w:t>
+            </w:r>
+            <w:r>
+              <w:rPr>
+                <w:rFonts w:ascii="Arial" w:hAnsi="Arial" w:cs="Arial"/>
+              </w:rPr>
+              <w:t>create</w:t>
+            </w:r>
+            <w:r>
+              <w:rPr>
+                <w:rFonts w:ascii="Arial" w:hAnsi="Arial" w:cs="Arial"/>
+              </w:rPr>
+              <w:t xml:space="preserve"> date of some charges </w:t>
+            </w:r>
+            <w:r>
+              <w:rPr>
+                <w:rFonts w:ascii="Arial" w:hAnsi="Arial" w:cs="Arial"/>
+              </w:rPr>
+              <w:t xml:space="preserve">have been found to be </w:t>
             </w:r>
             <w:r>
               <w:rPr>
@@ -164,7 +171,19 @@
               <w:rPr>
                 <w:rFonts w:ascii="Arial" w:hAnsi="Arial" w:cs="Arial"/>
               </w:rPr>
-              <w:t xml:space="preserve">Before: Different </w:t>
+              <w:t xml:space="preserve">Before: </w:t>
+            </w:r>
+            <w:r>
+              <w:rPr>
+                <w:rFonts w:ascii="Arial" w:hAnsi="Arial" w:cs="Arial"/>
+              </w:rPr>
+              <w:t>Potentially d</w:t>
+            </w:r>
+            <w:r>
+              <w:rPr>
+                <w:rFonts w:ascii="Arial" w:hAnsi="Arial" w:cs="Arial"/>
+              </w:rPr>
+              <w:t xml:space="preserve">ifferent </w:t>
             </w:r>
             <w:r>
               <w:rPr>
@@ -191,6 +210,203 @@
                 <w:rFonts w:ascii="Arial" w:hAnsi="Arial" w:cs="Arial"/>
               </w:rPr>
               <w:t>After: 1 consistent date for both ‘creation’ and ‘registration’</w:t>
+            </w:r>
+          </w:p>
+        </w:tc>
+      </w:tr>
+      <w:bookmarkEnd w:id="0"/>
+      <w:tr>
+        <w:tc>
+          <w:tcPr>
+            <w:tcW w:w="3129" w:type="dxa"/>
+          </w:tcPr>
+          <w:p>
+            <w:pPr>
+              <w:rPr>
+                <w:rFonts w:ascii="Arial" w:hAnsi="Arial" w:cs="Arial"/>
+              </w:rPr>
+            </w:pPr>
+            <w:r>
+              <w:rPr>
+                <w:rFonts w:ascii="Arial" w:hAnsi="Arial" w:cs="Arial"/>
+              </w:rPr>
+              <w:t>F</w:t>
+            </w:r>
+            <w:r>
+              <w:rPr>
+                <w:rFonts w:ascii="Arial" w:hAnsi="Arial" w:cs="Arial"/>
+              </w:rPr>
+              <w:t>urther-information-location</w:t>
+            </w:r>
+            <w:r>
+              <w:rPr>
+                <w:rFonts w:ascii="Arial" w:hAnsi="Arial" w:cs="Arial"/>
+              </w:rPr>
+              <w:t xml:space="preserve"> / originating authority</w:t>
+            </w:r>
+            <w:r>
+              <w:rPr>
+                <w:rFonts w:ascii="Arial" w:hAnsi="Arial" w:cs="Arial"/>
+              </w:rPr>
+              <w:t xml:space="preserve"> </w:t>
+            </w:r>
+          </w:p>
+        </w:tc>
+        <w:tc>
+          <w:tcPr>
+            <w:tcW w:w="3307" w:type="dxa"/>
+          </w:tcPr>
+          <w:p>
+            <w:pPr>
+              <w:rPr>
+                <w:rFonts w:ascii="Arial" w:hAnsi="Arial" w:cs="Arial"/>
+              </w:rPr>
+            </w:pPr>
+            <w:r>
+              <w:rPr>
+                <w:rFonts w:ascii="Arial" w:hAnsi="Arial" w:cs="Arial"/>
+              </w:rPr>
+              <w:t>If</w:t>
+            </w:r>
+            <w:r>
+              <w:rPr>
+                <w:rFonts w:ascii="Arial" w:hAnsi="Arial" w:cs="Arial"/>
+              </w:rPr>
+              <w:t xml:space="preserve"> further-information-location from originating</w:t>
+            </w:r>
+            <w:r>
+              <w:rPr>
+                <w:rFonts w:ascii="Arial" w:hAnsi="Arial" w:cs="Arial"/>
+              </w:rPr>
+              <w:t xml:space="preserve"> </w:t>
+            </w:r>
+            <w:r>
+              <w:rPr>
+                <w:rFonts w:ascii="Arial" w:hAnsi="Arial" w:cs="Arial"/>
+              </w:rPr>
+              <w:t>document</w:t>
+            </w:r>
+            <w:r>
+              <w:rPr>
+                <w:rFonts w:ascii="Arial" w:hAnsi="Arial" w:cs="Arial"/>
+              </w:rPr>
+              <w:t xml:space="preserve"> </w:t>
+            </w:r>
+            <w:r>
+              <w:rPr>
+                <w:rFonts w:ascii="Arial" w:hAnsi="Arial" w:cs="Arial"/>
+              </w:rPr>
+              <w:t>location</w:t>
+            </w:r>
+            <w:r>
+              <w:rPr>
+                <w:rFonts w:ascii="Arial" w:hAnsi="Arial" w:cs="Arial"/>
+              </w:rPr>
+              <w:t xml:space="preserve"> is</w:t>
+            </w:r>
+            <w:r>
+              <w:rPr>
+                <w:rFonts w:ascii="Arial" w:hAnsi="Arial" w:cs="Arial"/>
+              </w:rPr>
+              <w:t xml:space="preserve"> ‘</w:t>
+            </w:r>
+            <w:r>
+              <w:rPr>
+                <w:rFonts w:ascii="Arial" w:hAnsi="Arial" w:cs="Arial"/>
+              </w:rPr>
+              <w:t xml:space="preserve">The council of the Borough </w:t>
+            </w:r>
+            <w:r>
+              <w:rPr>
+                <w:rFonts w:ascii="Arial" w:hAnsi="Arial" w:cs="Arial"/>
+              </w:rPr>
+              <w:t>of Stockton-on-Tees</w:t>
+            </w:r>
+            <w:r>
+              <w:rPr>
+                <w:rFonts w:ascii="Arial" w:hAnsi="Arial" w:cs="Arial"/>
+              </w:rPr>
+              <w:t>’</w:t>
+            </w:r>
+            <w:r>
+              <w:rPr>
+                <w:rFonts w:ascii="Arial" w:hAnsi="Arial" w:cs="Arial"/>
+              </w:rPr>
+              <w:t xml:space="preserve"> or blank</w:t>
+            </w:r>
+            <w:r>
+              <w:rPr>
+                <w:rFonts w:ascii="Arial" w:hAnsi="Arial" w:cs="Arial"/>
+              </w:rPr>
+              <w:t>, then record as</w:t>
+            </w:r>
+            <w:r>
+              <w:rPr>
+                <w:rFonts w:ascii="Arial" w:hAnsi="Arial" w:cs="Arial"/>
+              </w:rPr>
+              <w:t xml:space="preserve"> </w:t>
+            </w:r>
+            <w:r>
+              <w:rPr>
+                <w:rFonts w:ascii="Arial" w:hAnsi="Arial" w:cs="Arial"/>
+              </w:rPr>
+              <w:t>a standardised entry.</w:t>
+            </w:r>
+          </w:p>
+        </w:tc>
+        <w:tc>
+          <w:tcPr>
+            <w:tcW w:w="3493" w:type="dxa"/>
+          </w:tcPr>
+          <w:p>
+            <w:pPr>
+              <w:rPr>
+                <w:rFonts w:ascii="Arial" w:hAnsi="Arial" w:cs="Arial"/>
+              </w:rPr>
+            </w:pPr>
+            <w:r>
+              <w:rPr>
+                <w:rFonts w:ascii="Arial" w:hAnsi="Arial" w:cs="Arial"/>
+              </w:rPr>
+              <w:t xml:space="preserve">Before: </w:t>
+            </w:r>
+            <w:r>
+              <w:rPr>
+                <w:rFonts w:ascii="Arial" w:hAnsi="Arial" w:cs="Arial"/>
+              </w:rPr>
+              <w:t xml:space="preserve">The Council of the Borough of </w:t>
+            </w:r>
+            <w:r>
+              <w:rPr>
+                <w:rFonts w:ascii="Arial" w:hAnsi="Arial" w:cs="Arial"/>
+              </w:rPr>
+              <w:t>Stockton-on-Tees</w:t>
+            </w:r>
+          </w:p>
+          <w:p>
+            <w:pPr>
+              <w:rPr>
+                <w:rFonts w:ascii="Arial" w:hAnsi="Arial" w:cs="Arial"/>
+              </w:rPr>
+            </w:pPr>
+          </w:p>
+          <w:p>
+            <w:pPr>
+              <w:rPr>
+                <w:rFonts w:ascii="Arial" w:hAnsi="Arial" w:cs="Arial"/>
+              </w:rPr>
+            </w:pPr>
+            <w:r>
+              <w:rPr>
+                <w:rFonts w:ascii="Arial" w:hAnsi="Arial" w:cs="Arial"/>
+              </w:rPr>
+              <w:t xml:space="preserve">After: </w:t>
+            </w:r>
+            <w:r>
+              <w:rPr>
+                <w:rFonts w:ascii="Arial" w:hAnsi="Arial" w:cs="Arial"/>
+              </w:rPr>
+              <w:t>Stockton-on-Tees Borough Council</w:t>
             </w:r>
           </w:p>
         </w:tc>
@@ -210,19 +426,7 @@
               <w:rPr>
                 <w:rFonts w:ascii="Arial" w:hAnsi="Arial" w:cs="Arial"/>
               </w:rPr>
-              <w:t>F</w:t>
-            </w:r>
-            <w:r>
-              <w:rPr>
-                <w:rFonts w:ascii="Arial" w:hAnsi="Arial" w:cs="Arial"/>
-              </w:rPr>
-              <w:t>urther-information-location</w:t>
-            </w:r>
-            <w:r>
-              <w:rPr>
-                <w:rFonts w:ascii="Arial" w:hAnsi="Arial" w:cs="Arial"/>
-              </w:rPr>
-              <w:t xml:space="preserve"> / originating authority</w:t>
+              <w:t>Reference numbers on planning</w:t>
             </w:r>
             <w:r>
               <w:rPr>
@@ -246,91 +450,25 @@
               <w:rPr>
                 <w:rFonts w:ascii="Arial" w:hAnsi="Arial" w:cs="Arial"/>
               </w:rPr>
-              <w:t>If</w:t>
-            </w:r>
-            <w:r>
-              <w:rPr>
-                <w:rFonts w:ascii="Arial" w:hAnsi="Arial" w:cs="Arial"/>
-              </w:rPr>
-              <w:t xml:space="preserve"> further-information-location from originating</w:t>
-            </w:r>
-            <w:r>
-              <w:rPr>
-                <w:rFonts w:ascii="Arial" w:hAnsi="Arial" w:cs="Arial"/>
-              </w:rPr>
-              <w:t xml:space="preserve"> </w:t>
-            </w:r>
-            <w:r>
-              <w:rPr>
-                <w:rFonts w:ascii="Arial" w:hAnsi="Arial" w:cs="Arial"/>
-              </w:rPr>
-              <w:t>document</w:t>
-            </w:r>
-            <w:r>
-              <w:rPr>
-                <w:rFonts w:ascii="Arial" w:hAnsi="Arial" w:cs="Arial"/>
-              </w:rPr>
-              <w:t xml:space="preserve"> </w:t>
-            </w:r>
-            <w:r>
-              <w:rPr>
-                <w:rFonts w:ascii="Arial" w:hAnsi="Arial" w:cs="Arial"/>
-              </w:rPr>
-              <w:t>location</w:t>
-            </w:r>
-            <w:r>
-              <w:rPr>
-                <w:rFonts w:ascii="Arial" w:hAnsi="Arial" w:cs="Arial"/>
-              </w:rPr>
-              <w:t xml:space="preserve"> is</w:t>
-            </w:r>
-            <w:r>
-              <w:rPr>
-                <w:rFonts w:ascii="Arial" w:hAnsi="Arial" w:cs="Arial"/>
-              </w:rPr>
-              <w:t xml:space="preserve"> ‘</w:t>
-            </w:r>
-            <w:r>
-              <w:rPr>
-                <w:rFonts w:ascii="Arial" w:hAnsi="Arial" w:cs="Arial"/>
-              </w:rPr>
-              <w:t xml:space="preserve">The council of the Borough </w:t>
-            </w:r>
-            <w:r>
-              <w:rPr>
-                <w:rFonts w:ascii="Arial" w:hAnsi="Arial" w:cs="Arial"/>
-              </w:rPr>
-              <w:t>of Stockton-on-Tees</w:t>
-            </w:r>
-            <w:r>
-              <w:rPr>
-                <w:rFonts w:ascii="Arial" w:hAnsi="Arial" w:cs="Arial"/>
-              </w:rPr>
-              <w:t>’</w:t>
-            </w:r>
-            <w:r>
-              <w:rPr>
-                <w:rFonts w:ascii="Arial" w:hAnsi="Arial" w:cs="Arial"/>
-              </w:rPr>
-              <w:t xml:space="preserve"> or blank</w:t>
-            </w:r>
-            <w:r>
-              <w:rPr>
-                <w:rFonts w:ascii="Arial" w:hAnsi="Arial" w:cs="Arial"/>
-              </w:rPr>
-              <w:t>, then record as</w:t>
-            </w:r>
-            <w:r>
-              <w:rPr>
-                <w:rFonts w:ascii="Arial" w:hAnsi="Arial" w:cs="Arial"/>
-              </w:rPr>
-              <w:t xml:space="preserve"> </w:t>
-            </w:r>
-            <w:r>
-              <w:rPr>
-                <w:rFonts w:ascii="Arial" w:hAnsi="Arial" w:cs="Arial"/>
-              </w:rPr>
-              <w:t>a standardised entry.</w:t>
+              <w:t xml:space="preserve">The reference numbers have been standardised </w:t>
+            </w:r>
+            <w:r>
+              <w:rPr>
+                <w:rFonts w:ascii="Arial" w:hAnsi="Arial" w:cs="Arial"/>
+              </w:rPr>
+              <w:t xml:space="preserve">by including a relevant </w:t>
+            </w:r>
+            <w:r>
+              <w:rPr>
+                <w:rFonts w:ascii="Arial" w:hAnsi="Arial" w:cs="Arial"/>
+              </w:rPr>
+              <w:t xml:space="preserve">0(zero) </w:t>
+            </w:r>
+            <w:r>
+              <w:rPr>
+                <w:rFonts w:ascii="Arial" w:hAnsi="Arial" w:cs="Arial"/>
+              </w:rPr>
+              <w:t>and may differ from previous historic search results.</w:t>
             </w:r>
           </w:p>
         </w:tc>
@@ -354,13 +492,7 @@
               <w:rPr>
                 <w:rFonts w:ascii="Arial" w:hAnsi="Arial" w:cs="Arial"/>
               </w:rPr>
-              <w:t xml:space="preserve">The Council of the Borough of </w:t>
-            </w:r>
-            <w:r>
-              <w:rPr>
-                <w:rFonts w:ascii="Arial" w:hAnsi="Arial" w:cs="Arial"/>
-              </w:rPr>
-              <w:t>Stockton-on-Tees</w:t>
+              <w:t>S458/85</w:t>
             </w:r>
           </w:p>
           <w:p>
@@ -386,7 +518,7 @@
               <w:rPr>
                 <w:rFonts w:ascii="Arial" w:hAnsi="Arial" w:cs="Arial"/>
               </w:rPr>
-              <w:t>Stockton-on-Tees Borough Council</w:t>
+              <w:t>S0458/85</w:t>
             </w:r>
           </w:p>
         </w:tc>
@@ -406,7 +538,19 @@
               <w:rPr>
                 <w:rFonts w:ascii="Arial" w:hAnsi="Arial" w:cs="Arial"/>
               </w:rPr>
-              <w:t>Large spatial extents</w:t>
+              <w:t xml:space="preserve">Charge information </w:t>
+            </w:r>
+            <w:r>
+              <w:rPr>
+                <w:rFonts w:ascii="Arial" w:hAnsi="Arial" w:cs="Arial"/>
+              </w:rPr>
+              <w:t>–</w:t>
+            </w:r>
+            <w:r>
+              <w:rPr>
+                <w:rFonts w:ascii="Arial" w:hAnsi="Arial" w:cs="Arial"/>
+              </w:rPr>
+              <w:t xml:space="preserve"> textual</w:t>
             </w:r>
             <w:r>
               <w:rPr>
@@ -430,13 +574,43 @@
               <w:rPr>
                 <w:rFonts w:ascii="Arial" w:hAnsi="Arial" w:cs="Arial"/>
               </w:rPr>
-              <w:t>A charge/charges which straddle a boundary with another Local Authority</w:t>
-            </w:r>
-            <w:r>
-              <w:rPr>
-                <w:rFonts w:ascii="Arial" w:hAnsi="Arial" w:cs="Arial"/>
-              </w:rPr>
-              <w:t xml:space="preserve"> have been recorded as ending at the Stockton-on-Tees boundary.</w:t>
+              <w:t xml:space="preserve">Information was </w:t>
+            </w:r>
+            <w:r>
+              <w:rPr>
+                <w:rFonts w:ascii="Arial" w:hAnsi="Arial" w:cs="Arial"/>
+              </w:rPr>
+              <w:t xml:space="preserve">copied directly from index cards. </w:t>
+            </w:r>
+            <w:r>
+              <w:rPr>
+                <w:rFonts w:ascii="Arial" w:hAnsi="Arial" w:cs="Arial"/>
+              </w:rPr>
+              <w:t xml:space="preserve">There may be instances of </w:t>
+            </w:r>
+            <w:r>
+              <w:rPr>
+                <w:rFonts w:ascii="Arial" w:hAnsi="Arial" w:cs="Arial"/>
+              </w:rPr>
+              <w:t xml:space="preserve">abbreviations and/or </w:t>
+            </w:r>
+            <w:r>
+              <w:rPr>
+                <w:rFonts w:ascii="Arial" w:hAnsi="Arial" w:cs="Arial"/>
+              </w:rPr>
+              <w:t>mis-interpretation</w:t>
+            </w:r>
+            <w:r>
+              <w:rPr>
+                <w:rFonts w:ascii="Arial" w:hAnsi="Arial" w:cs="Arial"/>
+              </w:rPr>
+              <w:t>. Local Authority advice was sought and agreed.</w:t>
+            </w:r>
+            <w:r>
+              <w:rPr>
+                <w:rFonts w:ascii="Arial" w:hAnsi="Arial" w:cs="Arial"/>
+              </w:rPr>
+              <w:t xml:space="preserve"> </w:t>
             </w:r>
           </w:p>
         </w:tc>
@@ -454,7 +628,19 @@
               <w:rPr>
                 <w:rFonts w:ascii="Arial" w:hAnsi="Arial" w:cs="Arial"/>
               </w:rPr>
-              <w:t>Before:</w:t>
+              <w:t xml:space="preserve">Abbreviations are expressed </w:t>
+            </w:r>
+            <w:r>
+              <w:rPr>
+                <w:rFonts w:ascii="Arial" w:hAnsi="Arial" w:cs="Arial"/>
+              </w:rPr>
+              <w:t>as found on the original planning cards</w:t>
+            </w:r>
+            <w:r>
+              <w:rPr>
+                <w:rFonts w:ascii="Arial" w:hAnsi="Arial" w:cs="Arial"/>
+              </w:rPr>
+              <w:t>.</w:t>
             </w:r>
             <w:r>
               <w:rPr>
@@ -466,296 +652,34 @@
               <w:rPr>
                 <w:rFonts w:ascii="Arial" w:hAnsi="Arial" w:cs="Arial"/>
               </w:rPr>
-              <w:t>Would extend or overlap into another Local Authority</w:t>
-            </w:r>
-          </w:p>
-          <w:p>
-            <w:pPr>
-              <w:rPr>
-                <w:rFonts w:ascii="Arial" w:hAnsi="Arial" w:cs="Arial"/>
-              </w:rPr>
-            </w:pPr>
-          </w:p>
-          <w:p>
-            <w:pPr>
-              <w:rPr>
-                <w:rFonts w:ascii="Arial" w:hAnsi="Arial" w:cs="Arial"/>
-              </w:rPr>
-            </w:pPr>
-            <w:r>
-              <w:rPr>
-                <w:rFonts w:ascii="Arial" w:hAnsi="Arial" w:cs="Arial"/>
-              </w:rPr>
-              <w:t>After:</w:t>
-            </w:r>
-            <w:r>
-              <w:rPr>
-                <w:rFonts w:ascii="Arial" w:hAnsi="Arial" w:cs="Arial"/>
-              </w:rPr>
-              <w:t xml:space="preserve"> </w:t>
-            </w:r>
-            <w:r>
-              <w:rPr>
-                <w:rFonts w:ascii="Arial" w:hAnsi="Arial" w:cs="Arial"/>
-              </w:rPr>
-              <w:t xml:space="preserve">Agree with neighbouring Local Authorities that the charge area will </w:t>
-            </w:r>
-            <w:r>
-              <w:rPr>
-                <w:rFonts w:ascii="Arial" w:hAnsi="Arial" w:cs="Arial"/>
-              </w:rPr>
-              <w:t>end at the Stockton-on-Tees boundary</w:t>
-            </w:r>
-          </w:p>
-        </w:tc>
-      </w:tr>
-      <w:tr>
-        <w:tc>
-          <w:tcPr>
-            <w:tcW w:w="3129" w:type="dxa"/>
-          </w:tcPr>
-          <w:p>
-            <w:pPr>
-              <w:rPr>
-                <w:rFonts w:ascii="Arial" w:hAnsi="Arial" w:cs="Arial"/>
-              </w:rPr>
-            </w:pPr>
-            <w:r>
-              <w:rPr>
-                <w:rFonts w:ascii="Arial" w:hAnsi="Arial" w:cs="Arial"/>
-              </w:rPr>
-              <w:t>Reference numbers on planning</w:t>
-            </w:r>
-            <w:r>
-              <w:rPr>
-                <w:rFonts w:ascii="Arial" w:hAnsi="Arial" w:cs="Arial"/>
-              </w:rPr>
-              <w:t xml:space="preserve"> </w:t>
-            </w:r>
-          </w:p>
-        </w:tc>
-        <w:tc>
-          <w:tcPr>
-            <w:tcW w:w="3307" w:type="dxa"/>
-          </w:tcPr>
-          <w:p>
-            <w:pPr>
-              <w:rPr>
-                <w:rFonts w:ascii="Arial" w:hAnsi="Arial" w:cs="Arial"/>
-              </w:rPr>
-            </w:pPr>
-            <w:r>
-              <w:rPr>
-                <w:rFonts w:ascii="Arial" w:hAnsi="Arial" w:cs="Arial"/>
-              </w:rPr>
-              <w:t xml:space="preserve">The reference numbers have been standardised </w:t>
-            </w:r>
-            <w:r>
-              <w:rPr>
-                <w:rFonts w:ascii="Arial" w:hAnsi="Arial" w:cs="Arial"/>
-              </w:rPr>
-              <w:t xml:space="preserve">by including a relevant </w:t>
-            </w:r>
-            <w:r>
-              <w:rPr>
-                <w:rFonts w:ascii="Arial" w:hAnsi="Arial" w:cs="Arial"/>
-              </w:rPr>
-              <w:t xml:space="preserve">0(zero) </w:t>
-            </w:r>
-            <w:r>
-              <w:rPr>
-                <w:rFonts w:ascii="Arial" w:hAnsi="Arial" w:cs="Arial"/>
-              </w:rPr>
-              <w:t>and may differ from previous historic search results.</w:t>
-            </w:r>
-          </w:p>
-        </w:tc>
-        <w:tc>
-          <w:tcPr>
-            <w:tcW w:w="3493" w:type="dxa"/>
-          </w:tcPr>
-          <w:p>
-            <w:pPr>
-              <w:rPr>
-                <w:rFonts w:ascii="Arial" w:hAnsi="Arial" w:cs="Arial"/>
-              </w:rPr>
-            </w:pPr>
-            <w:r>
-              <w:rPr>
-                <w:rFonts w:ascii="Arial" w:hAnsi="Arial" w:cs="Arial"/>
-              </w:rPr>
-              <w:t xml:space="preserve">Before: </w:t>
-            </w:r>
-            <w:r>
-              <w:rPr>
-                <w:rFonts w:ascii="Arial" w:hAnsi="Arial" w:cs="Arial"/>
-              </w:rPr>
-              <w:t>S458/85</w:t>
-            </w:r>
-          </w:p>
-          <w:p>
-            <w:pPr>
-              <w:rPr>
-                <w:rFonts w:ascii="Arial" w:hAnsi="Arial" w:cs="Arial"/>
-              </w:rPr>
-            </w:pPr>
-          </w:p>
-          <w:p>
-            <w:pPr>
-              <w:rPr>
-                <w:rFonts w:ascii="Arial" w:hAnsi="Arial" w:cs="Arial"/>
-              </w:rPr>
-            </w:pPr>
-            <w:r>
-              <w:rPr>
-                <w:rFonts w:ascii="Arial" w:hAnsi="Arial" w:cs="Arial"/>
-              </w:rPr>
-              <w:t xml:space="preserve">After: </w:t>
-            </w:r>
-            <w:r>
-              <w:rPr>
-                <w:rFonts w:ascii="Arial" w:hAnsi="Arial" w:cs="Arial"/>
-              </w:rPr>
-              <w:t>S0458/85</w:t>
-            </w:r>
-          </w:p>
-        </w:tc>
-      </w:tr>
-      <w:tr>
-        <w:tc>
-          <w:tcPr>
-            <w:tcW w:w="3129" w:type="dxa"/>
-          </w:tcPr>
-          <w:p>
-            <w:pPr>
-              <w:rPr>
-                <w:rFonts w:ascii="Arial" w:hAnsi="Arial" w:cs="Arial"/>
-              </w:rPr>
-            </w:pPr>
-            <w:r>
-              <w:rPr>
-                <w:rFonts w:ascii="Arial" w:hAnsi="Arial" w:cs="Arial"/>
-              </w:rPr>
-              <w:t xml:space="preserve">Charge information </w:t>
-            </w:r>
-            <w:r>
-              <w:rPr>
-                <w:rFonts w:ascii="Arial" w:hAnsi="Arial" w:cs="Arial"/>
-              </w:rPr>
-              <w:t>–</w:t>
-            </w:r>
-            <w:r>
-              <w:rPr>
-                <w:rFonts w:ascii="Arial" w:hAnsi="Arial" w:cs="Arial"/>
-              </w:rPr>
-              <w:t xml:space="preserve"> textual</w:t>
-            </w:r>
-            <w:r>
-              <w:rPr>
-                <w:rFonts w:ascii="Arial" w:hAnsi="Arial" w:cs="Arial"/>
-              </w:rPr>
-              <w:t xml:space="preserve"> </w:t>
-            </w:r>
-          </w:p>
-        </w:tc>
-        <w:tc>
-          <w:tcPr>
-            <w:tcW w:w="3307" w:type="dxa"/>
-          </w:tcPr>
-          <w:p>
-            <w:pPr>
-              <w:rPr>
-                <w:rFonts w:ascii="Arial" w:hAnsi="Arial" w:cs="Arial"/>
-              </w:rPr>
-            </w:pPr>
-            <w:r>
-              <w:rPr>
-                <w:rFonts w:ascii="Arial" w:hAnsi="Arial" w:cs="Arial"/>
-              </w:rPr>
-              <w:t xml:space="preserve">Information was </w:t>
-            </w:r>
-            <w:r>
-              <w:rPr>
-                <w:rFonts w:ascii="Arial" w:hAnsi="Arial" w:cs="Arial"/>
-              </w:rPr>
-              <w:t>copied directly from index cards. Occasional mis-interpretation of illegible hand</w:t>
-            </w:r>
-            <w:r>
-              <w:rPr>
-                <w:rFonts w:ascii="Arial" w:hAnsi="Arial" w:cs="Arial"/>
-              </w:rPr>
-              <w:t>-writing and abbrev</w:t>
-            </w:r>
-            <w:r>
-              <w:rPr>
-                <w:rFonts w:ascii="Arial" w:hAnsi="Arial" w:cs="Arial"/>
-              </w:rPr>
-              <w:t>i</w:t>
-            </w:r>
-            <w:bookmarkStart w:id="0" w:name="_GoBack"/>
-            <w:bookmarkEnd w:id="0"/>
-            <w:r>
-              <w:rPr>
-                <w:rFonts w:ascii="Arial" w:hAnsi="Arial" w:cs="Arial"/>
-              </w:rPr>
-              <w:t xml:space="preserve">ations. </w:t>
-            </w:r>
-            <w:r>
-              <w:rPr>
-                <w:rFonts w:ascii="Arial" w:hAnsi="Arial" w:cs="Arial"/>
-              </w:rPr>
-              <w:lastRenderedPageBreak/>
-              <w:t>Local Authority advice was sought and agreed.</w:t>
-            </w:r>
-          </w:p>
-        </w:tc>
-        <w:tc>
-          <w:tcPr>
-            <w:tcW w:w="3493" w:type="dxa"/>
-          </w:tcPr>
-          <w:p>
-            <w:pPr>
-              <w:rPr>
-                <w:rFonts w:ascii="Arial" w:hAnsi="Arial" w:cs="Arial"/>
-              </w:rPr>
-            </w:pPr>
-            <w:r>
-              <w:rPr>
-                <w:rFonts w:ascii="Arial" w:hAnsi="Arial" w:cs="Arial"/>
-              </w:rPr>
-              <w:lastRenderedPageBreak/>
-              <w:t xml:space="preserve">Abbreviations are expressed in historic format </w:t>
+              <w:t>E</w:t>
+            </w:r>
+            <w:r>
+              <w:rPr>
+                <w:rFonts w:ascii="Arial" w:hAnsi="Arial" w:cs="Arial"/>
+              </w:rPr>
+              <w:t>.</w:t>
+            </w:r>
+            <w:r>
+              <w:rPr>
+                <w:rFonts w:ascii="Arial" w:hAnsi="Arial" w:cs="Arial"/>
+              </w:rPr>
+              <w:t xml:space="preserve">g. </w:t>
+            </w:r>
+            <w:r>
+              <w:rPr>
+                <w:rFonts w:ascii="Arial" w:hAnsi="Arial" w:cs="Arial"/>
+              </w:rPr>
+              <w:t>‘</w:t>
             </w:r>
             <w:proofErr w:type="spellStart"/>
             <w:r>
               <w:rPr>
                 <w:rFonts w:ascii="Arial" w:hAnsi="Arial" w:cs="Arial"/>
               </w:rPr>
-              <w:t>eg.</w:t>
+              <w:t>int.alts</w:t>
             </w:r>
             <w:proofErr w:type="spellEnd"/>
-            <w:r>
-              <w:rPr>
-                <w:rFonts w:ascii="Arial" w:hAnsi="Arial" w:cs="Arial"/>
-              </w:rPr>
-              <w:t xml:space="preserve"> </w:t>
-            </w:r>
-            <w:r>
-              <w:rPr>
-                <w:rFonts w:ascii="Arial" w:hAnsi="Arial" w:cs="Arial"/>
-              </w:rPr>
-              <w:t>‘</w:t>
-            </w:r>
-            <w:proofErr w:type="spellStart"/>
-            <w:proofErr w:type="gramStart"/>
-            <w:r>
-              <w:rPr>
-                <w:rFonts w:ascii="Arial" w:hAnsi="Arial" w:cs="Arial"/>
-              </w:rPr>
-              <w:t>int.alts</w:t>
-            </w:r>
-            <w:proofErr w:type="spellEnd"/>
-            <w:proofErr w:type="gramEnd"/>
             <w:r>
               <w:rPr>
                 <w:rFonts w:ascii="Arial" w:hAnsi="Arial" w:cs="Arial"/>
@@ -780,7 +704,7 @@
       </w:pPr>
     </w:p>
     <w:sectPr>
-      <w:headerReference w:type="default" r:id="rId9"/>
+      <w:headerReference w:type="default" r:id="rId10"/>
       <w:pgSz w:w="16838" w:h="11906" w:orient="landscape"/>
       <w:pgMar w:top="1440" w:right="1440" w:bottom="1440" w:left="1440" w:header="708" w:footer="708" w:gutter="0"/>
       <w:cols w:space="708"/>
@@ -791,7 +715,7 @@
 </file>
 
 <file path=word/endnotes.xml><?xml version="1.0" encoding="utf-8"?>
-<w:endnotes xmlns:wpc="http://schemas.microsoft.com/office/word/2010/wordprocessingCanvas" xmlns:cx="http://schemas.microsoft.com/office/drawing/2014/chartex" xmlns:cx1="http://schemas.microsoft.com/office/drawing/2015/9/8/chartex" xmlns:cx2="http://schemas.microsoft.com/office/drawing/2015/10/21/chartex" xmlns:cx3="http://schemas.microsoft.com/office/drawing/2016/5/9/chartex" xmlns:cx4="http://schemas.microsoft.com/office/drawing/2016/5/10/chartex" xmlns:cx5="http://schemas.microsoft.com/office/drawing/2016/5/11/chartex" xmlns:cx6="http://schemas.microsoft.com/office/drawing/2016/5/12/chartex" xmlns:cx7="http://schemas.microsoft.com/office/drawing/2016/5/13/chartex" xmlns:cx8="http://schemas.microsoft.com/office/drawing/2016/5/14/chartex" xmlns:mc="http://schemas.openxmlformats.org/markup-compatibility/2006" xmlns:aink="http://schemas.microsoft.com/office/drawing/2016/ink" xmlns:am3d="http://schemas.microsoft.com/office/drawing/2017/model3d" xmlns:o="urn:schemas-microsoft-com:office:office" xmlns:r="http://schemas.openxmlformats.org/officeDocument/2006/relationships" xmlns:m="http://schemas.openxmlformats.org/officeDocument/2006/math" xmlns:v="urn:schemas-microsoft-com:vml" xmlns:wp14="http://schemas.microsoft.com/office/word/2010/wordprocessingDrawing" xmlns:wp="http://schemas.openxmlformats.org/drawingml/2006/wordprocessingDrawing" xmlns:w10="urn:schemas-microsoft-com:office:word" xmlns:w="http://schemas.openxmlformats.org/wordprocessingml/2006/main" xmlns:w14="http://schemas.microsoft.com/office/word/2010/wordml" xmlns:w15="http://schemas.microsoft.com/office/word/2012/wordml" xmlns:w16cid="http://schemas.microsoft.com/office/word/2016/wordml/cid" xmlns:w16se="http://schemas.microsoft.com/office/word/2015/wordml/symex" xmlns:wpg="http://schemas.microsoft.com/office/word/2010/wordprocessingGroup" xmlns:wpi="http://schemas.microsoft.com/office/word/2010/wordprocessingInk" xmlns:wne="http://schemas.microsoft.com/office/word/2006/wordml" xmlns:wps="http://schemas.microsoft.com/office/word/2010/wordprocessingShape" mc:Ignorable="w14 w15 w16se w16cid wp14">
+<w:endnotes xmlns:wpc="http://schemas.microsoft.com/office/word/2010/wordprocessingCanvas" xmlns:cx="http://schemas.microsoft.com/office/drawing/2014/chartex" xmlns:cx1="http://schemas.microsoft.com/office/drawing/2015/9/8/chartex" xmlns:cx2="http://schemas.microsoft.com/office/drawing/2015/10/21/chartex" xmlns:cx3="http://schemas.microsoft.com/office/drawing/2016/5/9/chartex" xmlns:cx4="http://schemas.microsoft.com/office/drawing/2016/5/10/chartex" xmlns:cx5="http://schemas.microsoft.com/office/drawing/2016/5/11/chartex" xmlns:cx6="http://schemas.microsoft.com/office/drawing/2016/5/12/chartex" xmlns:cx7="http://schemas.microsoft.com/office/drawing/2016/5/13/chartex" xmlns:cx8="http://schemas.microsoft.com/office/drawing/2016/5/14/chartex" xmlns:mc="http://schemas.openxmlformats.org/markup-compatibility/2006" xmlns:aink="http://schemas.microsoft.com/office/drawing/2016/ink" xmlns:am3d="http://schemas.microsoft.com/office/drawing/2017/model3d" xmlns:o="urn:schemas-microsoft-com:office:office" xmlns:r="http://schemas.openxmlformats.org/officeDocument/2006/relationships" xmlns:m="http://schemas.openxmlformats.org/officeDocument/2006/math" xmlns:v="urn:schemas-microsoft-com:vml" xmlns:wp14="http://schemas.microsoft.com/office/word/2010/wordprocessingDrawing" xmlns:wp="http://schemas.openxmlformats.org/drawingml/2006/wordprocessingDrawing" xmlns:w10="urn:schemas-microsoft-com:office:word" xmlns:w="http://schemas.openxmlformats.org/wordprocessingml/2006/main" xmlns:w14="http://schemas.microsoft.com/office/word/2010/wordml" xmlns:w15="http://schemas.microsoft.com/office/word/2012/wordml" xmlns:w16cex="http://schemas.microsoft.com/office/word/2018/wordml/cex" xmlns:w16cid="http://schemas.microsoft.com/office/word/2016/wordml/cid" xmlns:w16="http://schemas.microsoft.com/office/word/2018/wordml" xmlns:w16se="http://schemas.microsoft.com/office/word/2015/wordml/symex" xmlns:wpg="http://schemas.microsoft.com/office/word/2010/wordprocessingGroup" xmlns:wpi="http://schemas.microsoft.com/office/word/2010/wordprocessingInk" xmlns:wne="http://schemas.microsoft.com/office/word/2006/wordml" xmlns:wps="http://schemas.microsoft.com/office/word/2010/wordprocessingShape" mc:Ignorable="w14 w15 w16se w16cid w16 w16cex wp14">
   <w:endnote w:type="separator" w:id="-1">
     <w:p>
       <w:pPr>
@@ -812,11 +736,18 @@
       </w:r>
     </w:p>
   </w:endnote>
+  <w:endnote w:type="continuationNotice" w:id="1">
+    <w:p>
+      <w:pPr>
+        <w:spacing w:after="0" w:line="240" w:lineRule="auto"/>
+      </w:pPr>
+    </w:p>
+  </w:endnote>
 </w:endnotes>
 </file>
 
 <file path=word/footnotes.xml><?xml version="1.0" encoding="utf-8"?>
-<w:footnotes xmlns:wpc="http://schemas.microsoft.com/office/word/2010/wordprocessingCanvas" xmlns:cx="http://schemas.microsoft.com/office/drawing/2014/chartex" xmlns:cx1="http://schemas.microsoft.com/office/drawing/2015/9/8/chartex" xmlns:cx2="http://schemas.microsoft.com/office/drawing/2015/10/21/chartex" xmlns:cx3="http://schemas.microsoft.com/office/drawing/2016/5/9/chartex" xmlns:cx4="http://schemas.microsoft.com/office/drawing/2016/5/10/chartex" xmlns:cx5="http://schemas.microsoft.com/office/drawing/2016/5/11/chartex" xmlns:cx6="http://schemas.microsoft.com/office/drawing/2016/5/12/chartex" xmlns:cx7="http://schemas.microsoft.com/office/drawing/2016/5/13/chartex" xmlns:cx8="http://schemas.microsoft.com/office/drawing/2016/5/14/chartex" xmlns:mc="http://schemas.openxmlformats.org/markup-compatibility/2006" xmlns:aink="http://schemas.microsoft.com/office/drawing/2016/ink" xmlns:am3d="http://schemas.microsoft.com/office/drawing/2017/model3d" xmlns:o="urn:schemas-microsoft-com:office:office" xmlns:r="http://schemas.openxmlformats.org/officeDocument/2006/relationships" xmlns:m="http://schemas.openxmlformats.org/officeDocument/2006/math" xmlns:v="urn:schemas-microsoft-com:vml" xmlns:wp14="http://schemas.microsoft.com/office/word/2010/wordprocessingDrawing" xmlns:wp="http://schemas.openxmlformats.org/drawingml/2006/wordprocessingDrawing" xmlns:w10="urn:schemas-microsoft-com:office:word" xmlns:w="http://schemas.openxmlformats.org/wordprocessingml/2006/main" xmlns:w14="http://schemas.microsoft.com/office/word/2010/wordml" xmlns:w15="http://schemas.microsoft.com/office/word/2012/wordml" xmlns:w16cid="http://schemas.microsoft.com/office/word/2016/wordml/cid" xmlns:w16se="http://schemas.microsoft.com/office/word/2015/wordml/symex" xmlns:wpg="http://schemas.microsoft.com/office/word/2010/wordprocessingGroup" xmlns:wpi="http://schemas.microsoft.com/office/word/2010/wordprocessingInk" xmlns:wne="http://schemas.microsoft.com/office/word/2006/wordml" xmlns:wps="http://schemas.microsoft.com/office/word/2010/wordprocessingShape" mc:Ignorable="w14 w15 w16se w16cid wp14">
+<w:footnotes xmlns:wpc="http://schemas.microsoft.com/office/word/2010/wordprocessingCanvas" xmlns:cx="http://schemas.microsoft.com/office/drawing/2014/chartex" xmlns:cx1="http://schemas.microsoft.com/office/drawing/2015/9/8/chartex" xmlns:cx2="http://schemas.microsoft.com/office/drawing/2015/10/21/chartex" xmlns:cx3="http://schemas.microsoft.com/office/drawing/2016/5/9/chartex" xmlns:cx4="http://schemas.microsoft.com/office/drawing/2016/5/10/chartex" xmlns:cx5="http://schemas.microsoft.com/office/drawing/2016/5/11/chartex" xmlns:cx6="http://schemas.microsoft.com/office/drawing/2016/5/12/chartex" xmlns:cx7="http://schemas.microsoft.com/office/drawing/2016/5/13/chartex" xmlns:cx8="http://schemas.microsoft.com/office/drawing/2016/5/14/chartex" xmlns:mc="http://schemas.openxmlformats.org/markup-compatibility/2006" xmlns:aink="http://schemas.microsoft.com/office/drawing/2016/ink" xmlns:am3d="http://schemas.microsoft.com/office/drawing/2017/model3d" xmlns:o="urn:schemas-microsoft-com:office:office" xmlns:r="http://schemas.openxmlformats.org/officeDocument/2006/relationships" xmlns:m="http://schemas.openxmlformats.org/officeDocument/2006/math" xmlns:v="urn:schemas-microsoft-com:vml" xmlns:wp14="http://schemas.microsoft.com/office/word/2010/wordprocessingDrawing" xmlns:wp="http://schemas.openxmlformats.org/drawingml/2006/wordprocessingDrawing" xmlns:w10="urn:schemas-microsoft-com:office:word" xmlns:w="http://schemas.openxmlformats.org/wordprocessingml/2006/main" xmlns:w14="http://schemas.microsoft.com/office/word/2010/wordml" xmlns:w15="http://schemas.microsoft.com/office/word/2012/wordml" xmlns:w16cex="http://schemas.microsoft.com/office/word/2018/wordml/cex" xmlns:w16cid="http://schemas.microsoft.com/office/word/2016/wordml/cid" xmlns:w16="http://schemas.microsoft.com/office/word/2018/wordml" xmlns:w16se="http://schemas.microsoft.com/office/word/2015/wordml/symex" xmlns:wpg="http://schemas.microsoft.com/office/word/2010/wordprocessingGroup" xmlns:wpi="http://schemas.microsoft.com/office/word/2010/wordprocessingInk" xmlns:wne="http://schemas.microsoft.com/office/word/2006/wordml" xmlns:wps="http://schemas.microsoft.com/office/word/2010/wordprocessingShape" mc:Ignorable="w14 w15 w16se w16cid w16 w16cex wp14">
   <w:footnote w:type="separator" w:id="-1">
     <w:p>
       <w:pPr>
@@ -837,11 +768,18 @@
       </w:r>
     </w:p>
   </w:footnote>
+  <w:footnote w:type="continuationNotice" w:id="1">
+    <w:p>
+      <w:pPr>
+        <w:spacing w:after="0" w:line="240" w:lineRule="auto"/>
+      </w:pPr>
+    </w:p>
+  </w:footnote>
 </w:footnotes>
 </file>
 
 <file path=word/header1.xml><?xml version="1.0" encoding="utf-8"?>
-<w:hdr xmlns:wpc="http://schemas.microsoft.com/office/word/2010/wordprocessingCanvas" xmlns:cx="http://schemas.microsoft.com/office/drawing/2014/chartex" xmlns:cx1="http://schemas.microsoft.com/office/drawing/2015/9/8/chartex" xmlns:cx2="http://schemas.microsoft.com/office/drawing/2015/10/21/chartex" xmlns:cx3="http://schemas.microsoft.com/office/drawing/2016/5/9/chartex" xmlns:cx4="http://schemas.microsoft.com/office/drawing/2016/5/10/chartex" xmlns:cx5="http://schemas.microsoft.com/office/drawing/2016/5/11/chartex" xmlns:cx6="http://schemas.microsoft.com/office/drawing/2016/5/12/chartex" xmlns:cx7="http://schemas.microsoft.com/office/drawing/2016/5/13/chartex" xmlns:cx8="http://schemas.microsoft.com/office/drawing/2016/5/14/chartex" xmlns:mc="http://schemas.openxmlformats.org/markup-compatibility/2006" xmlns:aink="http://schemas.microsoft.com/office/drawing/2016/ink" xmlns:am3d="http://schemas.microsoft.com/office/drawing/2017/model3d" xmlns:o="urn:schemas-microsoft-com:office:office" xmlns:r="http://schemas.openxmlformats.org/officeDocument/2006/relationships" xmlns:m="http://schemas.openxmlformats.org/officeDocument/2006/math" xmlns:v="urn:schemas-microsoft-com:vml" xmlns:wp14="http://schemas.microsoft.com/office/word/2010/wordprocessingDrawing" xmlns:wp="http://schemas.openxmlformats.org/drawingml/2006/wordprocessingDrawing" xmlns:w10="urn:schemas-microsoft-com:office:word" xmlns:w="http://schemas.openxmlformats.org/wordprocessingml/2006/main" xmlns:w14="http://schemas.microsoft.com/office/word/2010/wordml" xmlns:w15="http://schemas.microsoft.com/office/word/2012/wordml" xmlns:w16cid="http://schemas.microsoft.com/office/word/2016/wordml/cid" xmlns:w16se="http://schemas.microsoft.com/office/word/2015/wordml/symex" xmlns:wpg="http://schemas.microsoft.com/office/word/2010/wordprocessingGroup" xmlns:wpi="http://schemas.microsoft.com/office/word/2010/wordprocessingInk" xmlns:wne="http://schemas.microsoft.com/office/word/2006/wordml" xmlns:wps="http://schemas.microsoft.com/office/word/2010/wordprocessingShape" mc:Ignorable="w14 w15 w16se w16cid wp14">
+<w:hdr xmlns:wpc="http://schemas.microsoft.com/office/word/2010/wordprocessingCanvas" xmlns:cx="http://schemas.microsoft.com/office/drawing/2014/chartex" xmlns:cx1="http://schemas.microsoft.com/office/drawing/2015/9/8/chartex" xmlns:cx2="http://schemas.microsoft.com/office/drawing/2015/10/21/chartex" xmlns:cx3="http://schemas.microsoft.com/office/drawing/2016/5/9/chartex" xmlns:cx4="http://schemas.microsoft.com/office/drawing/2016/5/10/chartex" xmlns:cx5="http://schemas.microsoft.com/office/drawing/2016/5/11/chartex" xmlns:cx6="http://schemas.microsoft.com/office/drawing/2016/5/12/chartex" xmlns:cx7="http://schemas.microsoft.com/office/drawing/2016/5/13/chartex" xmlns:cx8="http://schemas.microsoft.com/office/drawing/2016/5/14/chartex" xmlns:mc="http://schemas.openxmlformats.org/markup-compatibility/2006" xmlns:aink="http://schemas.microsoft.com/office/drawing/2016/ink" xmlns:am3d="http://schemas.microsoft.com/office/drawing/2017/model3d" xmlns:o="urn:schemas-microsoft-com:office:office" xmlns:r="http://schemas.openxmlformats.org/officeDocument/2006/relationships" xmlns:m="http://schemas.openxmlformats.org/officeDocument/2006/math" xmlns:v="urn:schemas-microsoft-com:vml" xmlns:wp14="http://schemas.microsoft.com/office/word/2010/wordprocessingDrawing" xmlns:wp="http://schemas.openxmlformats.org/drawingml/2006/wordprocessingDrawing" xmlns:w10="urn:schemas-microsoft-com:office:word" xmlns:w="http://schemas.openxmlformats.org/wordprocessingml/2006/main" xmlns:w14="http://schemas.microsoft.com/office/word/2010/wordml" xmlns:w15="http://schemas.microsoft.com/office/word/2012/wordml" xmlns:w16cex="http://schemas.microsoft.com/office/word/2018/wordml/cex" xmlns:w16cid="http://schemas.microsoft.com/office/word/2016/wordml/cid" xmlns:w16="http://schemas.microsoft.com/office/word/2018/wordml" xmlns:w16se="http://schemas.microsoft.com/office/word/2015/wordml/symex" xmlns:wpg="http://schemas.microsoft.com/office/word/2010/wordprocessingGroup" xmlns:wpi="http://schemas.microsoft.com/office/word/2010/wordprocessingInk" xmlns:wne="http://schemas.microsoft.com/office/word/2006/wordml" xmlns:wps="http://schemas.microsoft.com/office/word/2010/wordprocessingShape" mc:Ignorable="w14 w15 w16se w16cid w16 w16cex wp14">
   <w:p>
     <w:pPr>
       <w:pStyle w:val="Header"/>
@@ -858,7 +796,7 @@
         <w:lang w:eastAsia="en-GB"/>
       </w:rPr>
       <w:drawing>
-        <wp:anchor distT="0" distB="0" distL="114300" distR="114300" simplePos="0" relativeHeight="251659264" behindDoc="0" locked="0" layoutInCell="1" allowOverlap="1" wp14:anchorId="34A78C1A" wp14:editId="65C22F12">
+        <wp:anchor distT="0" distB="0" distL="114300" distR="114300" simplePos="0" relativeHeight="251658240" behindDoc="0" locked="0" layoutInCell="1" allowOverlap="1" wp14:anchorId="34A78C1A" wp14:editId="65C22F12">
           <wp:simplePos x="0" y="0"/>
           <wp:positionH relativeFrom="margin">
             <wp:align>left</wp:align>
@@ -956,8 +894,12 @@
 </w:hdr>
 </file>
 
+<file path=word/numbering.xml><?xml version="1.0" encoding="utf-8"?>
+<w:numbering xmlns:wpc="http://schemas.microsoft.com/office/word/2010/wordprocessingCanvas" xmlns:cx="http://schemas.microsoft.com/office/drawing/2014/chartex" xmlns:cx1="http://schemas.microsoft.com/office/drawing/2015/9/8/chartex" xmlns:cx2="http://schemas.microsoft.com/office/drawing/2015/10/21/chartex" xmlns:cx3="http://schemas.microsoft.com/office/drawing/2016/5/9/chartex" xmlns:cx4="http://schemas.microsoft.com/office/drawing/2016/5/10/chartex" xmlns:cx5="http://schemas.microsoft.com/office/drawing/2016/5/11/chartex" xmlns:cx6="http://schemas.microsoft.com/office/drawing/2016/5/12/chartex" xmlns:cx7="http://schemas.microsoft.com/office/drawing/2016/5/13/chartex" xmlns:cx8="http://schemas.microsoft.com/office/drawing/2016/5/14/chartex" xmlns:mc="http://schemas.openxmlformats.org/markup-compatibility/2006" xmlns:aink="http://schemas.microsoft.com/office/drawing/2016/ink" xmlns:am3d="http://schemas.microsoft.com/office/drawing/2017/model3d" xmlns:o="urn:schemas-microsoft-com:office:office" xmlns:r="http://schemas.openxmlformats.org/officeDocument/2006/relationships" xmlns:m="http://schemas.openxmlformats.org/officeDocument/2006/math" xmlns:v="urn:schemas-microsoft-com:vml" xmlns:wp14="http://schemas.microsoft.com/office/word/2010/wordprocessingDrawing" xmlns:wp="http://schemas.openxmlformats.org/drawingml/2006/wordprocessingDrawing" xmlns:w10="urn:schemas-microsoft-com:office:word" xmlns:w="http://schemas.openxmlformats.org/wordprocessingml/2006/main" xmlns:w14="http://schemas.microsoft.com/office/word/2010/wordml" xmlns:w15="http://schemas.microsoft.com/office/word/2012/wordml" xmlns:w16cex="http://schemas.microsoft.com/office/word/2018/wordml/cex" xmlns:w16cid="http://schemas.microsoft.com/office/word/2016/wordml/cid" xmlns:w16="http://schemas.microsoft.com/office/word/2018/wordml" xmlns:w16se="http://schemas.microsoft.com/office/word/2015/wordml/symex" xmlns:wpg="http://schemas.microsoft.com/office/word/2010/wordprocessingGroup" xmlns:wpi="http://schemas.microsoft.com/office/word/2010/wordprocessingInk" xmlns:wne="http://schemas.microsoft.com/office/word/2006/wordml" xmlns:wps="http://schemas.microsoft.com/office/word/2010/wordprocessingShape" mc:Ignorable="w14 w15 w16se w16cid w16 w16cex wp14"/>
+</file>
+
 <file path=word/styles.xml><?xml version="1.0" encoding="utf-8"?>
-<w:styles xmlns:mc="http://schemas.openxmlformats.org/markup-compatibility/2006" xmlns:r="http://schemas.openxmlformats.org/officeDocument/2006/relationships" xmlns:w="http://schemas.openxmlformats.org/wordprocessingml/2006/main" xmlns:w14="http://schemas.microsoft.com/office/word/2010/wordml" xmlns:w15="http://schemas.microsoft.com/office/word/2012/wordml" xmlns:w16cid="http://schemas.microsoft.com/office/word/2016/wordml/cid" xmlns:w16se="http://schemas.microsoft.com/office/word/2015/wordml/symex" mc:Ignorable="w14 w15 w16se w16cid">
+<w:styles xmlns:mc="http://schemas.openxmlformats.org/markup-compatibility/2006" xmlns:r="http://schemas.openxmlformats.org/officeDocument/2006/relationships" xmlns:w="http://schemas.openxmlformats.org/wordprocessingml/2006/main" xmlns:w14="http://schemas.microsoft.com/office/word/2010/wordml" xmlns:w15="http://schemas.microsoft.com/office/word/2012/wordml" xmlns:w16cex="http://schemas.microsoft.com/office/word/2018/wordml/cex" xmlns:w16cid="http://schemas.microsoft.com/office/word/2016/wordml/cid" xmlns:w16="http://schemas.microsoft.com/office/word/2018/wordml" xmlns:w16se="http://schemas.microsoft.com/office/word/2015/wordml/symex" mc:Ignorable="w14 w15 w16se w16cid w16 w16cex">
   <w:docDefaults>
     <w:rPrDefault>
       <w:rPr>
@@ -973,7 +915,7 @@
       </w:pPr>
     </w:pPrDefault>
   </w:docDefaults>
-  <w:latentStyles w:defLockedState="0" w:defUIPriority="99" w:defSemiHidden="0" w:defUnhideWhenUsed="0" w:defQFormat="0" w:count="375">
+  <w:latentStyles w:defLockedState="0" w:defUIPriority="99" w:defSemiHidden="0" w:defUnhideWhenUsed="0" w:defQFormat="0" w:count="376">
     <w:lsdException w:name="Normal" w:uiPriority="0" w:qFormat="1"/>
     <w:lsdException w:name="heading 1" w:uiPriority="9" w:qFormat="1"/>
     <w:lsdException w:name="heading 2" w:semiHidden="1" w:uiPriority="9" w:unhideWhenUsed="1" w:qFormat="1"/>
@@ -1349,6 +1291,7 @@
     <w:lsdException w:name="Smart Hyperlink" w:semiHidden="1" w:unhideWhenUsed="1"/>
     <w:lsdException w:name="Hashtag" w:semiHidden="1" w:unhideWhenUsed="1"/>
     <w:lsdException w:name="Unresolved Mention" w:semiHidden="1" w:unhideWhenUsed="1"/>
+    <w:lsdException w:name="Smart Link" w:semiHidden="1" w:unhideWhenUsed="1"/>
   </w:latentStyles>
   <w:style w:type="paragraph" w:default="1" w:styleId="Normal">
     <w:name w:val="Normal"/>
@@ -1709,28 +1652,35 @@
 </file>
 
 <file path=customXml/item1.xml><?xml version="1.0" encoding="utf-8"?>
-<ct:contentTypeSchema xmlns:ct="http://schemas.microsoft.com/office/2006/metadata/contentType" xmlns:ma="http://schemas.microsoft.com/office/2006/metadata/properties/metaAttributes" ct:_="" ma:_="" ma:contentTypeName="Document" ma:contentTypeID="0x010100E95007BFA641304F9BF4D822377A981A" ma:contentTypeVersion="12" ma:contentTypeDescription="Create a new document." ma:contentTypeScope="" ma:versionID="ff747582b6fa83da1187a55cc05816b8">
-  <xsd:schema xmlns:xsd="http://www.w3.org/2001/XMLSchema" xmlns:xs="http://www.w3.org/2001/XMLSchema" xmlns:p="http://schemas.microsoft.com/office/2006/metadata/properties" xmlns:ns3="70fa346c-1d7b-42df-aad4-0cbb2462e21e" xmlns:ns4="8cae0da0-6f3b-4d60-ae9a-7117e19f6489" targetNamespace="http://schemas.microsoft.com/office/2006/metadata/properties" ma:root="true" ma:fieldsID="65a17ce4a44f19483bae8837f929ba45" ns3:_="" ns4:_="">
-    <xsd:import namespace="70fa346c-1d7b-42df-aad4-0cbb2462e21e"/>
-    <xsd:import namespace="8cae0da0-6f3b-4d60-ae9a-7117e19f6489"/>
+<?mso-contentType ?>
+<FormTemplates xmlns="http://schemas.microsoft.com/sharepoint/v3/contenttype/forms">
+  <Display>DocumentLibraryForm</Display>
+  <Edit>DocumentLibraryForm</Edit>
+  <New>DocumentLibraryForm</New>
+</FormTemplates>
+</file>
+
+<file path=customXml/item2.xml><?xml version="1.0" encoding="utf-8"?>
+<p:properties xmlns:p="http://schemas.microsoft.com/office/2006/metadata/properties" xmlns:xsi="http://www.w3.org/2001/XMLSchema-instance" xmlns:pc="http://schemas.microsoft.com/office/infopath/2007/PartnerControls">
+  <documentManagement/>
+</p:properties>
+</file>
+
+<file path=customXml/item3.xml><?xml version="1.0" encoding="utf-8"?>
+<ct:contentTypeSchema xmlns:ct="http://schemas.microsoft.com/office/2006/metadata/contentType" xmlns:ma="http://schemas.microsoft.com/office/2006/metadata/properties/metaAttributes" ct:_="" ma:_="" ma:contentTypeName="Document" ma:contentTypeID="0x0101003B740F0EE0484D478B6EA049399A905D" ma:contentTypeVersion="4" ma:contentTypeDescription="Create a new document." ma:contentTypeScope="" ma:versionID="019a62e3453dc1812bbd6213c258459e">
+  <xsd:schema xmlns:xsd="http://www.w3.org/2001/XMLSchema" xmlns:xs="http://www.w3.org/2001/XMLSchema" xmlns:p="http://schemas.microsoft.com/office/2006/metadata/properties" xmlns:ns2="61e81021-586b-4528-940d-f228e265c44c" xmlns:ns3="7d86df2f-42cb-4af1-be30-fcb72d283d85" targetNamespace="http://schemas.microsoft.com/office/2006/metadata/properties" ma:root="true" ma:fieldsID="3d4b6ab18b93b09086405c3aed0c99f0" ns2:_="" ns3:_="">
+    <xsd:import namespace="61e81021-586b-4528-940d-f228e265c44c"/>
+    <xsd:import namespace="7d86df2f-42cb-4af1-be30-fcb72d283d85"/>
     <xsd:element name="properties">
       <xsd:complexType>
         <xsd:sequence>
           <xsd:element name="documentManagement">
             <xsd:complexType>
               <xsd:all>
-                <xsd:element ref="ns3:MediaServiceMetadata" minOccurs="0"/>
-                <xsd:element ref="ns3:MediaServiceFastMetadata" minOccurs="0"/>
-                <xsd:element ref="ns4:SharedWithUsers" minOccurs="0"/>
-                <xsd:element ref="ns4:SharedWithDetails" minOccurs="0"/>
-                <xsd:element ref="ns4:SharingHintHash" minOccurs="0"/>
-                <xsd:element ref="ns3:MediaServiceAutoTags" minOccurs="0"/>
-                <xsd:element ref="ns3:MediaServiceOCR" minOccurs="0"/>
-                <xsd:element ref="ns3:MediaServiceGenerationTime" minOccurs="0"/>
-                <xsd:element ref="ns3:MediaServiceEventHashCode" minOccurs="0"/>
-                <xsd:element ref="ns3:MediaServiceAutoKeyPoints" minOccurs="0"/>
-                <xsd:element ref="ns3:MediaServiceKeyPoints" minOccurs="0"/>
-                <xsd:element ref="ns3:MediaServiceDateTaken" minOccurs="0"/>
+                <xsd:element ref="ns2:MediaServiceMetadata" minOccurs="0"/>
+                <xsd:element ref="ns2:MediaServiceFastMetadata" minOccurs="0"/>
+                <xsd:element ref="ns3:SharedWithUsers" minOccurs="0"/>
+                <xsd:element ref="ns3:SharedWithDetails" minOccurs="0"/>
               </xsd:all>
             </xsd:complexType>
           </xsd:element>
@@ -1738,7 +1688,7 @@
       </xsd:complexType>
     </xsd:element>
   </xsd:schema>
-  <xsd:schema xmlns:xsd="http://www.w3.org/2001/XMLSchema" xmlns:xs="http://www.w3.org/2001/XMLSchema" xmlns:dms="http://schemas.microsoft.com/office/2006/documentManagement/types" xmlns:pc="http://schemas.microsoft.com/office/infopath/2007/PartnerControls" targetNamespace="70fa346c-1d7b-42df-aad4-0cbb2462e21e" elementFormDefault="qualified">
+  <xsd:schema xmlns:xsd="http://www.w3.org/2001/XMLSchema" xmlns:xs="http://www.w3.org/2001/XMLSchema" xmlns:dms="http://schemas.microsoft.com/office/2006/documentManagement/types" xmlns:pc="http://schemas.microsoft.com/office/infopath/2007/PartnerControls" targetNamespace="61e81021-586b-4528-940d-f228e265c44c" elementFormDefault="qualified">
     <xsd:import namespace="http://schemas.microsoft.com/office/2006/documentManagement/types"/>
     <xsd:import namespace="http://schemas.microsoft.com/office/infopath/2007/PartnerControls"/>
     <xsd:element name="MediaServiceMetadata" ma:index="8" nillable="true" ma:displayName="MediaServiceMetadata" ma:hidden="true" ma:internalName="MediaServiceMetadata" ma:readOnly="true">
@@ -1751,47 +1701,8 @@
         <xsd:restriction base="dms:Note"/>
       </xsd:simpleType>
     </xsd:element>
-    <xsd:element name="MediaServiceAutoTags" ma:index="13" nillable="true" ma:displayName="Tags" ma:internalName="MediaServiceAutoTags" ma:readOnly="true">
-      <xsd:simpleType>
-        <xsd:restriction base="dms:Text"/>
-      </xsd:simpleType>
-    </xsd:element>
-    <xsd:element name="MediaServiceOCR" ma:index="14" nillable="true" ma:displayName="Extracted Text" ma:internalName="MediaServiceOCR" ma:readOnly="true">
-      <xsd:simpleType>
-        <xsd:restriction base="dms:Note">
-          <xsd:maxLength value="255"/>
-        </xsd:restriction>
-      </xsd:simpleType>
-    </xsd:element>
-    <xsd:element name="MediaServiceGenerationTime" ma:index="15" nillable="true" ma:displayName="MediaServiceGenerationTime" ma:hidden="true" ma:internalName="MediaServiceGenerationTime" ma:readOnly="true">
-      <xsd:simpleType>
-        <xsd:restriction base="dms:Text"/>
-      </xsd:simpleType>
-    </xsd:element>
-    <xsd:element name="MediaServiceEventHashCode" ma:index="16" nillable="true" ma:displayName="MediaServiceEventHashCode" ma:hidden="true" ma:internalName="MediaServiceEventHashCode" ma:readOnly="true">
-      <xsd:simpleType>
-        <xsd:restriction base="dms:Text"/>
-      </xsd:simpleType>
-    </xsd:element>
-    <xsd:element name="MediaServiceAutoKeyPoints" ma:index="17" nillable="true" ma:displayName="MediaServiceAutoKeyPoints" ma:hidden="true" ma:internalName="MediaServiceAutoKeyPoints" ma:readOnly="true">
-      <xsd:simpleType>
-        <xsd:restriction base="dms:Note"/>
-      </xsd:simpleType>
-    </xsd:element>
-    <xsd:element name="MediaServiceKeyPoints" ma:index="18" nillable="true" ma:displayName="KeyPoints" ma:internalName="MediaServiceKeyPoints" ma:readOnly="true">
-      <xsd:simpleType>
-        <xsd:restriction base="dms:Note">
-          <xsd:maxLength value="255"/>
-        </xsd:restriction>
-      </xsd:simpleType>
-    </xsd:element>
-    <xsd:element name="MediaServiceDateTaken" ma:index="19" nillable="true" ma:displayName="MediaServiceDateTaken" ma:hidden="true" ma:internalName="MediaServiceDateTaken" ma:readOnly="true">
-      <xsd:simpleType>
-        <xsd:restriction base="dms:Text"/>
-      </xsd:simpleType>
-    </xsd:element>
   </xsd:schema>
-  <xsd:schema xmlns:xsd="http://www.w3.org/2001/XMLSchema" xmlns:xs="http://www.w3.org/2001/XMLSchema" xmlns:dms="http://schemas.microsoft.com/office/2006/documentManagement/types" xmlns:pc="http://schemas.microsoft.com/office/infopath/2007/PartnerControls" targetNamespace="8cae0da0-6f3b-4d60-ae9a-7117e19f6489" elementFormDefault="qualified">
+  <xsd:schema xmlns:xsd="http://www.w3.org/2001/XMLSchema" xmlns:xs="http://www.w3.org/2001/XMLSchema" xmlns:dms="http://schemas.microsoft.com/office/2006/documentManagement/types" xmlns:pc="http://schemas.microsoft.com/office/infopath/2007/PartnerControls" targetNamespace="7d86df2f-42cb-4af1-be30-fcb72d283d85" elementFormDefault="qualified">
     <xsd:import namespace="http://schemas.microsoft.com/office/2006/documentManagement/types"/>
     <xsd:import namespace="http://schemas.microsoft.com/office/infopath/2007/PartnerControls"/>
     <xsd:element name="SharedWithUsers" ma:index="10" nillable="true" ma:displayName="Shared With" ma:internalName="SharedWithUsers" ma:readOnly="true">
@@ -1818,11 +1729,6 @@
         <xsd:restriction base="dms:Note">
           <xsd:maxLength value="255"/>
         </xsd:restriction>
-      </xsd:simpleType>
-    </xsd:element>
-    <xsd:element name="SharingHintHash" ma:index="12" nillable="true" ma:displayName="Sharing Hint Hash" ma:hidden="true" ma:internalName="SharingHintHash" ma:readOnly="true">
-      <xsd:simpleType>
-        <xsd:restriction base="dms:Text"/>
       </xsd:simpleType>
     </xsd:element>
   </xsd:schema>
@@ -1925,30 +1831,40 @@
 </ct:contentTypeSchema>
 </file>
 
-<file path=customXml/item2.xml><?xml version="1.0" encoding="utf-8"?>
-<p:properties xmlns:p="http://schemas.microsoft.com/office/2006/metadata/properties" xmlns:xsi="http://www.w3.org/2001/XMLSchema-instance" xmlns:pc="http://schemas.microsoft.com/office/infopath/2007/PartnerControls">
-  <documentManagement/>
-</p:properties>
+<file path=customXml/itemProps1.xml><?xml version="1.0" encoding="utf-8"?>
+<ds:datastoreItem xmlns:ds="http://schemas.openxmlformats.org/officeDocument/2006/customXml" ds:itemID="{98954E4E-67BA-4054-9761-6B7E94F5A334}">
+  <ds:schemaRefs>
+    <ds:schemaRef ds:uri="http://schemas.microsoft.com/sharepoint/v3/contenttype/forms"/>
+  </ds:schemaRefs>
+</ds:datastoreItem>
 </file>
 
-<file path=customXml/item3.xml><?xml version="1.0" encoding="utf-8"?>
-<?mso-contentType ?>
-<FormTemplates xmlns="http://schemas.microsoft.com/sharepoint/v3/contenttype/forms">
-  <Display>DocumentLibraryForm</Display>
-  <Edit>DocumentLibraryForm</Edit>
-  <New>DocumentLibraryForm</New>
-</FormTemplates>
+<file path=customXml/itemProps2.xml><?xml version="1.0" encoding="utf-8"?>
+<ds:datastoreItem xmlns:ds="http://schemas.openxmlformats.org/officeDocument/2006/customXml" ds:itemID="{C05C5450-9749-4979-BFEF-4377F80B8A2E}">
+  <ds:schemaRefs>
+    <ds:schemaRef ds:uri="http://schemas.microsoft.com/office/2006/documentManagement/types"/>
+    <ds:schemaRef ds:uri="http://purl.org/dc/terms/"/>
+    <ds:schemaRef ds:uri="http://www.w3.org/XML/1998/namespace"/>
+    <ds:schemaRef ds:uri="http://schemas.microsoft.com/office/infopath/2007/PartnerControls"/>
+    <ds:schemaRef ds:uri="http://purl.org/dc/dcmitype/"/>
+    <ds:schemaRef ds:uri="http://schemas.microsoft.com/office/2006/metadata/properties"/>
+    <ds:schemaRef ds:uri="61e81021-586b-4528-940d-f228e265c44c"/>
+    <ds:schemaRef ds:uri="http://purl.org/dc/elements/1.1/"/>
+    <ds:schemaRef ds:uri="http://schemas.openxmlformats.org/package/2006/metadata/core-properties"/>
+    <ds:schemaRef ds:uri="7d86df2f-42cb-4af1-be30-fcb72d283d85"/>
+  </ds:schemaRefs>
+</ds:datastoreItem>
 </file>
 
-<file path=customXml/itemProps1.xml><?xml version="1.0" encoding="utf-8"?>
-<ds:datastoreItem xmlns:ds="http://schemas.openxmlformats.org/officeDocument/2006/customXml" ds:itemID="{37BC9407-8642-450E-869C-1703900F6C1A}">
+<file path=customXml/itemProps3.xml><?xml version="1.0" encoding="utf-8"?>
+<ds:datastoreItem xmlns:ds="http://schemas.openxmlformats.org/officeDocument/2006/customXml" ds:itemID="{679634DA-8FF3-49A9-B179-04BC90BD9BDE}">
   <ds:schemaRefs>
     <ds:schemaRef ds:uri="http://schemas.microsoft.com/office/2006/metadata/contentType"/>
     <ds:schemaRef ds:uri="http://schemas.microsoft.com/office/2006/metadata/properties/metaAttributes"/>
     <ds:schemaRef ds:uri="http://www.w3.org/2001/XMLSchema"/>
     <ds:schemaRef ds:uri="http://schemas.microsoft.com/office/2006/metadata/properties"/>
-    <ds:schemaRef ds:uri="70fa346c-1d7b-42df-aad4-0cbb2462e21e"/>
-    <ds:schemaRef ds:uri="8cae0da0-6f3b-4d60-ae9a-7117e19f6489"/>
+    <ds:schemaRef ds:uri="61e81021-586b-4528-940d-f228e265c44c"/>
+    <ds:schemaRef ds:uri="7d86df2f-42cb-4af1-be30-fcb72d283d85"/>
     <ds:schemaRef ds:uri="http://schemas.microsoft.com/office/2006/documentManagement/types"/>
     <ds:schemaRef ds:uri="http://schemas.microsoft.com/office/infopath/2007/PartnerControls"/>
     <ds:schemaRef ds:uri="http://schemas.openxmlformats.org/package/2006/metadata/core-properties"/>
@@ -1957,21 +1873,4 @@
     <ds:schemaRef ds:uri="http://schemas.microsoft.com/internal/obd"/>
   </ds:schemaRefs>
 </ds:datastoreItem>
-</file>
-
-<file path=customXml/itemProps2.xml><?xml version="1.0" encoding="utf-8"?>
-<ds:datastoreItem xmlns:ds="http://schemas.openxmlformats.org/officeDocument/2006/customXml" ds:itemID="{C05C5450-9749-4979-BFEF-4377F80B8A2E}">
-  <ds:schemaRefs>
-    <ds:schemaRef ds:uri="http://schemas.microsoft.com/office/2006/metadata/properties"/>
-    <ds:schemaRef ds:uri="http://schemas.microsoft.com/office/infopath/2007/PartnerControls"/>
-  </ds:schemaRefs>
-</ds:datastoreItem>
-</file>
-
-<file path=customXml/itemProps3.xml><?xml version="1.0" encoding="utf-8"?>
-<ds:datastoreItem xmlns:ds="http://schemas.openxmlformats.org/officeDocument/2006/customXml" ds:itemID="{98954E4E-67BA-4054-9761-6B7E94F5A334}">
-  <ds:schemaRefs>
-    <ds:schemaRef ds:uri="http://schemas.microsoft.com/sharepoint/v3/contenttype/forms"/>
-  </ds:schemaRefs>
-</ds:datastoreItem>
 </file>